--- a/Proposal of Autism finder.docx
+++ b/Proposal of Autism finder.docx
@@ -234,16 +234,8 @@
         <w:rPr>
           <w:color w:val="000000"/>
         </w:rPr>
-        <w:t>E</w:t>
-      </w:r>
-      <w:r>
-        <w:rPr>
-          <w:color w:val="000000"/>
-        </w:rPr>
-        <w:t xml:space="preserve">nglish Title </w:t>
-      </w:r>
-      <w:bookmarkStart w:id="0" w:name="_GoBack"/>
-      <w:bookmarkEnd w:id="0"/>
+        <w:t xml:space="preserve">English Title </w:t>
+      </w:r>
     </w:p>
     <w:p/>
     <w:p>
@@ -462,7 +454,15 @@
                 <w:sz w:val="30"/>
                 <w:szCs w:val="30"/>
               </w:rPr>
-              <w:t>Omniya</w:t>
+              <w:t>Omniy</w:t>
+            </w:r>
+            <w:r>
+              <w:rPr>
+                <w:color w:val="000000"/>
+                <w:sz w:val="30"/>
+                <w:szCs w:val="30"/>
+              </w:rPr>
+              <w:t>a</w:t>
             </w:r>
             <w:proofErr w:type="spellEnd"/>
             <w:r>
@@ -560,23 +560,13 @@
                 <w:szCs w:val="30"/>
               </w:rPr>
             </w:pPr>
-            <w:proofErr w:type="spellStart"/>
             <w:r>
               <w:rPr>
                 <w:color w:val="000000"/>
                 <w:sz w:val="30"/>
                 <w:szCs w:val="30"/>
               </w:rPr>
-              <w:t>Marwa</w:t>
-            </w:r>
-            <w:proofErr w:type="spellEnd"/>
-            <w:r>
-              <w:rPr>
-                <w:color w:val="000000"/>
-                <w:sz w:val="30"/>
-                <w:szCs w:val="30"/>
-              </w:rPr>
-              <w:t xml:space="preserve"> </w:t>
+              <w:t xml:space="preserve">Marwa </w:t>
             </w:r>
             <w:proofErr w:type="spellStart"/>
             <w:r>
@@ -623,7 +613,6 @@
               </w:pBdr>
               <w:jc w:val="center"/>
               <w:rPr>
-                <w:rFonts w:hint="cs"/>
                 <w:color w:val="000000"/>
                 <w:sz w:val="30"/>
                 <w:szCs w:val="30"/>
@@ -957,7 +946,15 @@
                 <w:sz w:val="30"/>
                 <w:szCs w:val="30"/>
               </w:rPr>
-              <w:t>ghieth</w:t>
+              <w:t>G</w:t>
+            </w:r>
+            <w:r>
+              <w:rPr>
+                <w:color w:val="000000"/>
+                <w:sz w:val="30"/>
+                <w:szCs w:val="30"/>
+              </w:rPr>
+              <w:t>hieth</w:t>
             </w:r>
             <w:proofErr w:type="spellEnd"/>
           </w:p>
@@ -1045,6 +1042,66 @@
     </w:p>
     <w:p>
       <w:pPr>
+        <w:jc w:val="center"/>
+        <w:rPr>
+          <w:color w:val="000000"/>
+          <w:sz w:val="28"/>
+          <w:szCs w:val="28"/>
+        </w:rPr>
+      </w:pPr>
+    </w:p>
+    <w:p>
+      <w:pPr>
+        <w:jc w:val="center"/>
+        <w:rPr>
+          <w:color w:val="000000"/>
+          <w:sz w:val="28"/>
+          <w:szCs w:val="28"/>
+        </w:rPr>
+      </w:pPr>
+    </w:p>
+    <w:p>
+      <w:pPr>
+        <w:jc w:val="center"/>
+        <w:rPr>
+          <w:color w:val="000000"/>
+          <w:sz w:val="28"/>
+          <w:szCs w:val="28"/>
+        </w:rPr>
+      </w:pPr>
+    </w:p>
+    <w:p>
+      <w:pPr>
+        <w:jc w:val="center"/>
+        <w:rPr>
+          <w:color w:val="000000"/>
+          <w:sz w:val="28"/>
+          <w:szCs w:val="28"/>
+        </w:rPr>
+      </w:pPr>
+    </w:p>
+    <w:p>
+      <w:pPr>
+        <w:jc w:val="center"/>
+        <w:rPr>
+          <w:color w:val="000000"/>
+          <w:sz w:val="28"/>
+          <w:szCs w:val="28"/>
+        </w:rPr>
+      </w:pPr>
+    </w:p>
+    <w:p>
+      <w:pPr>
+        <w:jc w:val="center"/>
+        <w:rPr>
+          <w:color w:val="000000"/>
+          <w:sz w:val="28"/>
+          <w:szCs w:val="28"/>
+        </w:rPr>
+      </w:pPr>
+    </w:p>
+    <w:p>
+      <w:pPr>
         <w:rPr>
           <w:rFonts w:ascii="Georgia" w:eastAsia="Georgia" w:hAnsi="Georgia" w:cs="Georgia"/>
           <w:smallCaps/>
@@ -1059,6 +1116,7 @@
           <w:sz w:val="28"/>
           <w:szCs w:val="28"/>
         </w:rPr>
+        <w:lastRenderedPageBreak/>
         <w:t>Project Abstract:</w:t>
       </w:r>
     </w:p>
@@ -1067,7 +1125,7 @@
         <w:pBdr>
           <w:top w:val="single" w:sz="6" w:space="1" w:color="000000"/>
           <w:left w:val="single" w:sz="6" w:space="1" w:color="000000"/>
-          <w:bottom w:val="single" w:sz="6" w:space="1" w:color="000000"/>
+          <w:bottom w:val="single" w:sz="6" w:space="0" w:color="000000"/>
           <w:right w:val="single" w:sz="6" w:space="1" w:color="000000"/>
         </w:pBdr>
         <w:jc w:val="both"/>
@@ -1076,58 +1134,95 @@
           <w:szCs w:val="28"/>
         </w:rPr>
       </w:pPr>
-    </w:p>
-    <w:p>
-      <w:pPr>
-        <w:pBdr>
-          <w:top w:val="single" w:sz="6" w:space="1" w:color="000000"/>
-          <w:left w:val="single" w:sz="6" w:space="1" w:color="000000"/>
-          <w:bottom w:val="single" w:sz="6" w:space="1" w:color="000000"/>
-          <w:right w:val="single" w:sz="6" w:space="1" w:color="000000"/>
-        </w:pBdr>
-        <w:jc w:val="both"/>
-        <w:rPr>
-          <w:sz w:val="28"/>
-          <w:szCs w:val="28"/>
-        </w:rPr>
-      </w:pPr>
-      <w:r>
-        <w:rPr>
-          <w:sz w:val="28"/>
-          <w:szCs w:val="28"/>
-        </w:rPr>
-        <w:t xml:space="preserve"> </w:t>
-      </w:r>
-    </w:p>
-    <w:p>
-      <w:pPr>
-        <w:pBdr>
-          <w:top w:val="single" w:sz="6" w:space="1" w:color="000000"/>
-          <w:left w:val="single" w:sz="6" w:space="1" w:color="000000"/>
-          <w:bottom w:val="single" w:sz="6" w:space="1" w:color="000000"/>
-          <w:right w:val="single" w:sz="6" w:space="1" w:color="000000"/>
-        </w:pBdr>
-        <w:jc w:val="both"/>
-        <w:rPr>
-          <w:sz w:val="28"/>
-          <w:szCs w:val="28"/>
-        </w:rPr>
-      </w:pPr>
-    </w:p>
-    <w:p>
-      <w:pPr>
-        <w:pBdr>
-          <w:top w:val="single" w:sz="6" w:space="1" w:color="000000"/>
-          <w:left w:val="single" w:sz="6" w:space="1" w:color="000000"/>
-          <w:bottom w:val="single" w:sz="6" w:space="1" w:color="000000"/>
-          <w:right w:val="single" w:sz="6" w:space="1" w:color="000000"/>
-        </w:pBdr>
-        <w:jc w:val="both"/>
-        <w:rPr>
-          <w:sz w:val="28"/>
-          <w:szCs w:val="28"/>
-        </w:rPr>
-      </w:pPr>
+      <w:proofErr w:type="spellStart"/>
+      <w:r>
+        <w:rPr>
+          <w:sz w:val="28"/>
+          <w:szCs w:val="28"/>
+        </w:rPr>
+        <w:t>Rett</w:t>
+      </w:r>
+      <w:proofErr w:type="spellEnd"/>
+      <w:r>
+        <w:rPr>
+          <w:sz w:val="28"/>
+          <w:szCs w:val="28"/>
+        </w:rPr>
+        <w:t xml:space="preserve"> Syndrome is a severe X -linked dominant neurodevelopmental disorder that typically affects girls and is characterized by regression of spoken language, loss of hand use, problems with ambulation, and development of repetitive hand </w:t>
+      </w:r>
+      <w:proofErr w:type="gramStart"/>
+      <w:r>
+        <w:rPr>
+          <w:sz w:val="28"/>
+          <w:szCs w:val="28"/>
+        </w:rPr>
+        <w:t>stereotypies .</w:t>
+      </w:r>
+      <w:proofErr w:type="gramEnd"/>
+      <w:r>
+        <w:rPr>
+          <w:sz w:val="28"/>
+          <w:szCs w:val="28"/>
+        </w:rPr>
+        <w:t xml:space="preserve"> RTT is typically caused by mutations in Methyl -</w:t>
+      </w:r>
+      <w:proofErr w:type="spellStart"/>
+      <w:r>
+        <w:rPr>
+          <w:sz w:val="28"/>
+          <w:szCs w:val="28"/>
+        </w:rPr>
+        <w:t>CpG</w:t>
+      </w:r>
+      <w:proofErr w:type="spellEnd"/>
+      <w:r>
+        <w:rPr>
+          <w:sz w:val="28"/>
+          <w:szCs w:val="28"/>
+        </w:rPr>
+        <w:t xml:space="preserve"> -Binding Protein 2 (MECP 2</w:t>
+      </w:r>
+      <w:proofErr w:type="gramStart"/>
+      <w:r>
+        <w:rPr>
+          <w:sz w:val="28"/>
+          <w:szCs w:val="28"/>
+        </w:rPr>
+        <w:t>) ,</w:t>
+      </w:r>
+      <w:proofErr w:type="gramEnd"/>
+      <w:r>
+        <w:rPr>
+          <w:sz w:val="28"/>
+          <w:szCs w:val="28"/>
+        </w:rPr>
+        <w:t xml:space="preserve"> a gene encoding a protein involved in regulation of gene expression . In addition to the cognitive and motor abnormalities present in RTT, affected people also show autonomic dysfunction, with breathing and heart rate control </w:t>
+      </w:r>
+      <w:proofErr w:type="gramStart"/>
+      <w:r>
+        <w:rPr>
+          <w:sz w:val="28"/>
+          <w:szCs w:val="28"/>
+        </w:rPr>
+        <w:t>irregularities .</w:t>
+      </w:r>
+      <w:proofErr w:type="gramEnd"/>
+      <w:r>
+        <w:rPr>
+          <w:sz w:val="28"/>
+          <w:szCs w:val="28"/>
+        </w:rPr>
+        <w:t xml:space="preserve"> Boys with mutations in MECP2 exhibit more severe autonomic dysfunction with marked breathing and heart rate abnormalities that result in death within the first year of </w:t>
+      </w:r>
+      <w:proofErr w:type="gramStart"/>
+      <w:r>
+        <w:rPr>
+          <w:sz w:val="28"/>
+          <w:szCs w:val="28"/>
+        </w:rPr>
+        <w:t>life .</w:t>
+      </w:r>
+      <w:proofErr w:type="gramEnd"/>
     </w:p>
     <w:p>
       <w:pPr>
@@ -1154,7 +1249,6 @@
           <w:sz w:val="28"/>
           <w:szCs w:val="28"/>
         </w:rPr>
-        <w:lastRenderedPageBreak/>
         <w:t xml:space="preserve">Project Objectives: </w:t>
       </w:r>
     </w:p>
@@ -1166,58 +1260,18 @@
           <w:bottom w:val="single" w:sz="4" w:space="1" w:color="000000"/>
           <w:right w:val="single" w:sz="4" w:space="1" w:color="000000"/>
         </w:pBdr>
-        <w:jc w:val="both"/>
-        <w:rPr>
-          <w:sz w:val="28"/>
-          <w:szCs w:val="28"/>
-        </w:rPr>
-      </w:pPr>
-    </w:p>
-    <w:p>
-      <w:pPr>
-        <w:pBdr>
-          <w:top w:val="single" w:sz="4" w:space="1" w:color="000000"/>
-          <w:left w:val="single" w:sz="4" w:space="1" w:color="000000"/>
-          <w:bottom w:val="single" w:sz="4" w:space="1" w:color="000000"/>
-          <w:right w:val="single" w:sz="4" w:space="1" w:color="000000"/>
-        </w:pBdr>
-        <w:jc w:val="both"/>
-        <w:rPr>
-          <w:sz w:val="28"/>
-          <w:szCs w:val="28"/>
-        </w:rPr>
-      </w:pPr>
-      <w:r>
-        <w:rPr>
-          <w:sz w:val="28"/>
-          <w:szCs w:val="28"/>
-        </w:rPr>
-        <w:t xml:space="preserve"> </w:t>
-      </w:r>
-    </w:p>
-    <w:p>
-      <w:pPr>
-        <w:pBdr>
-          <w:top w:val="single" w:sz="4" w:space="1" w:color="000000"/>
-          <w:left w:val="single" w:sz="4" w:space="1" w:color="000000"/>
-          <w:bottom w:val="single" w:sz="4" w:space="1" w:color="000000"/>
-          <w:right w:val="single" w:sz="4" w:space="1" w:color="000000"/>
-        </w:pBdr>
-        <w:jc w:val="both"/>
-        <w:rPr>
-          <w:sz w:val="28"/>
-          <w:szCs w:val="28"/>
-        </w:rPr>
-      </w:pPr>
-    </w:p>
-    <w:p>
-      <w:pPr>
-        <w:rPr>
-          <w:b/>
-          <w:sz w:val="28"/>
-          <w:szCs w:val="28"/>
-        </w:rPr>
-      </w:pPr>
+        <w:rPr>
+          <w:sz w:val="28"/>
+          <w:szCs w:val="28"/>
+        </w:rPr>
+      </w:pPr>
+      <w:r>
+        <w:rPr>
+          <w:sz w:val="28"/>
+          <w:szCs w:val="28"/>
+        </w:rPr>
+        <w:t>By detecting if the gene (MECP2) mutated or not by comparing the referenced gene with the input and the result will be positive or negative.</w:t>
+      </w:r>
     </w:p>
     <w:p>
       <w:pPr>
@@ -1232,50 +1286,12 @@
     <w:p>
       <w:pPr>
         <w:rPr>
-          <w:rFonts w:ascii="Georgia" w:eastAsia="Georgia" w:hAnsi="Georgia" w:cs="Georgia"/>
+          <w:rFonts w:ascii="Georgia" w:eastAsia="Georgia" w:hAnsi="Georgia" w:cstheme="minorBidi" w:hint="cs"/>
           <w:smallCaps/>
           <w:sz w:val="28"/>
           <w:szCs w:val="28"/>
-        </w:rPr>
-      </w:pPr>
-    </w:p>
-    <w:p>
-      <w:pPr>
-        <w:rPr>
-          <w:rFonts w:ascii="Georgia" w:eastAsia="Georgia" w:hAnsi="Georgia" w:cs="Georgia"/>
-          <w:smallCaps/>
-          <w:sz w:val="28"/>
-          <w:szCs w:val="28"/>
-        </w:rPr>
-      </w:pPr>
-    </w:p>
-    <w:p>
-      <w:pPr>
-        <w:rPr>
-          <w:rFonts w:ascii="Georgia" w:eastAsia="Georgia" w:hAnsi="Georgia" w:cs="Georgia"/>
-          <w:smallCaps/>
-          <w:sz w:val="28"/>
-          <w:szCs w:val="28"/>
-        </w:rPr>
-      </w:pPr>
-    </w:p>
-    <w:p>
-      <w:pPr>
-        <w:rPr>
-          <w:rFonts w:ascii="Georgia" w:eastAsia="Georgia" w:hAnsi="Georgia" w:cs="Georgia"/>
-          <w:smallCaps/>
-          <w:sz w:val="28"/>
-          <w:szCs w:val="28"/>
-        </w:rPr>
-      </w:pPr>
-    </w:p>
-    <w:p>
-      <w:pPr>
-        <w:rPr>
-          <w:rFonts w:ascii="Georgia" w:eastAsia="Georgia" w:hAnsi="Georgia" w:cs="Georgia"/>
-          <w:smallCaps/>
-          <w:sz w:val="28"/>
-          <w:szCs w:val="28"/>
+          <w:rtl/>
+          <w:lang w:bidi="ar-EG"/>
         </w:rPr>
       </w:pPr>
     </w:p>
@@ -1335,6 +1351,55 @@
         </w:rPr>
         <w:t xml:space="preserve">?  </w:t>
       </w:r>
+    </w:p>
+    <w:p>
+      <w:pPr>
+        <w:pBdr>
+          <w:top w:val="single" w:sz="6" w:space="1" w:color="000000"/>
+          <w:left w:val="single" w:sz="6" w:space="19" w:color="000000"/>
+          <w:bottom w:val="single" w:sz="6" w:space="1" w:color="000000"/>
+          <w:right w:val="single" w:sz="6" w:space="1" w:color="000000"/>
+          <w:between w:val="nil"/>
+        </w:pBdr>
+        <w:ind w:left="360"/>
+        <w:rPr>
+          <w:rFonts w:hint="cs"/>
+          <w:color w:val="000000"/>
+          <w:sz w:val="28"/>
+          <w:szCs w:val="28"/>
+          <w:rtl/>
+          <w:lang w:bidi="ar-EG"/>
+        </w:rPr>
+      </w:pPr>
+      <w:r>
+        <w:rPr>
+          <w:color w:val="000000"/>
+          <w:sz w:val="28"/>
+          <w:szCs w:val="28"/>
+        </w:rPr>
+        <w:t xml:space="preserve">Simple and useable interface for mobile </w:t>
+      </w:r>
+      <w:proofErr w:type="gramStart"/>
+      <w:r>
+        <w:rPr>
+          <w:color w:val="000000"/>
+          <w:sz w:val="28"/>
+          <w:szCs w:val="28"/>
+        </w:rPr>
+        <w:t xml:space="preserve">application </w:t>
+      </w:r>
+      <w:r>
+        <w:rPr>
+          <w:rFonts w:hint="cs"/>
+          <w:color w:val="000000"/>
+          <w:sz w:val="28"/>
+          <w:szCs w:val="28"/>
+          <w:rtl/>
+          <w:lang w:bidi="ar-EG"/>
+        </w:rPr>
+        <w:t>.</w:t>
+      </w:r>
+      <w:proofErr w:type="gramEnd"/>
     </w:p>
     <w:p>
       <w:pPr>
@@ -1353,14 +1418,6 @@
           <w:szCs w:val="28"/>
         </w:rPr>
       </w:pPr>
-      <w:r>
-        <w:rPr>
-          <w:color w:val="000000"/>
-          <w:sz w:val="28"/>
-          <w:szCs w:val="28"/>
-        </w:rPr>
-        <w:t xml:space="preserve"> </w:t>
-      </w:r>
     </w:p>
     <w:p>
       <w:pPr>
@@ -1382,24 +1439,6 @@
     </w:p>
     <w:p>
       <w:pPr>
-        <w:pBdr>
-          <w:top w:val="single" w:sz="6" w:space="1" w:color="000000"/>
-          <w:left w:val="single" w:sz="6" w:space="19" w:color="000000"/>
-          <w:bottom w:val="single" w:sz="6" w:space="1" w:color="000000"/>
-          <w:right w:val="single" w:sz="6" w:space="1" w:color="000000"/>
-          <w:between w:val="nil"/>
-        </w:pBdr>
-        <w:ind w:left="360"/>
-        <w:jc w:val="both"/>
-        <w:rPr>
-          <w:color w:val="000000"/>
-          <w:sz w:val="28"/>
-          <w:szCs w:val="28"/>
-        </w:rPr>
-      </w:pPr>
-    </w:p>
-    <w:p>
-      <w:pPr>
         <w:rPr>
           <w:rFonts w:ascii="Georgia" w:eastAsia="Georgia" w:hAnsi="Georgia" w:cs="Georgia"/>
           <w:smallCaps/>
@@ -1458,16 +1497,44 @@
           <w:sz w:val="28"/>
           <w:szCs w:val="28"/>
         </w:rPr>
-        <w:t>Tools :</w:t>
+        <w:t>Tools :-</w:t>
       </w:r>
       <w:proofErr w:type="gramEnd"/>
       <w:r>
         <w:rPr>
+          <w:rFonts w:hint="cs"/>
           <w:b/>
           <w:sz w:val="28"/>
           <w:szCs w:val="28"/>
-        </w:rPr>
-        <w:t>-</w:t>
+          <w:rtl/>
+        </w:rPr>
+        <w:t xml:space="preserve">   </w:t>
+      </w:r>
+      <w:r>
+        <w:rPr>
+          <w:b/>
+          <w:sz w:val="28"/>
+          <w:szCs w:val="28"/>
+        </w:rPr>
+        <w:t xml:space="preserve"> </w:t>
+      </w:r>
+      <w:proofErr w:type="spellStart"/>
+      <w:r>
+        <w:rPr>
+          <w:b/>
+          <w:sz w:val="28"/>
+          <w:szCs w:val="28"/>
+        </w:rPr>
+        <w:t>vs.Code</w:t>
+      </w:r>
+      <w:proofErr w:type="spellEnd"/>
+      <w:r>
+        <w:rPr>
+          <w:b/>
+          <w:sz w:val="28"/>
+          <w:szCs w:val="28"/>
+        </w:rPr>
+        <w:t xml:space="preserve">  -  Android Studio   -   Adobe XD</w:t>
       </w:r>
     </w:p>
     <w:p>
@@ -1499,135 +1566,30 @@
           <w:szCs w:val="28"/>
         </w:rPr>
       </w:pPr>
-    </w:p>
-    <w:p>
-      <w:pPr>
-        <w:pBdr>
-          <w:top w:val="single" w:sz="6" w:space="0" w:color="000000"/>
-          <w:left w:val="single" w:sz="6" w:space="1" w:color="000000"/>
-          <w:bottom w:val="single" w:sz="6" w:space="1" w:color="000000"/>
-          <w:right w:val="single" w:sz="6" w:space="1" w:color="000000"/>
-        </w:pBdr>
+      <w:r>
         <w:rPr>
           <w:b/>
           <w:sz w:val="28"/>
           <w:szCs w:val="28"/>
         </w:rPr>
-      </w:pPr>
+        <w:t xml:space="preserve">Software:- </w:t>
+      </w:r>
       <w:r>
         <w:rPr>
           <w:b/>
           <w:sz w:val="28"/>
           <w:szCs w:val="28"/>
         </w:rPr>
-        <w:t xml:space="preserve">Software:-                   </w:t>
-      </w:r>
-    </w:p>
-    <w:p>
-      <w:pPr>
-        <w:pBdr>
-          <w:top w:val="single" w:sz="6" w:space="0" w:color="000000"/>
-          <w:left w:val="single" w:sz="6" w:space="1" w:color="000000"/>
-          <w:bottom w:val="single" w:sz="6" w:space="1" w:color="000000"/>
-          <w:right w:val="single" w:sz="6" w:space="1" w:color="000000"/>
-        </w:pBdr>
-        <w:ind w:firstLine="720"/>
-        <w:rPr>
-          <w:sz w:val="28"/>
-          <w:szCs w:val="28"/>
-        </w:rPr>
-      </w:pPr>
-      <w:r>
-        <w:rPr>
-          <w:sz w:val="28"/>
-          <w:szCs w:val="28"/>
-        </w:rPr>
         <w:t xml:space="preserve"> </w:t>
       </w:r>
-    </w:p>
-    <w:p>
-      <w:pPr>
-        <w:pBdr>
-          <w:top w:val="single" w:sz="6" w:space="0" w:color="000000"/>
-          <w:left w:val="single" w:sz="6" w:space="1" w:color="000000"/>
-          <w:bottom w:val="single" w:sz="6" w:space="1" w:color="000000"/>
-          <w:right w:val="single" w:sz="6" w:space="1" w:color="000000"/>
-        </w:pBdr>
-        <w:ind w:firstLine="720"/>
+      <w:r>
         <w:rPr>
           <w:b/>
           <w:sz w:val="28"/>
           <w:szCs w:val="28"/>
         </w:rPr>
-      </w:pPr>
-    </w:p>
-    <w:p>
-      <w:pPr>
-        <w:pBdr>
-          <w:top w:val="single" w:sz="6" w:space="0" w:color="000000"/>
-          <w:left w:val="single" w:sz="6" w:space="1" w:color="000000"/>
-          <w:bottom w:val="single" w:sz="6" w:space="1" w:color="000000"/>
-          <w:right w:val="single" w:sz="6" w:space="1" w:color="000000"/>
-        </w:pBdr>
-        <w:rPr>
-          <w:b/>
-          <w:sz w:val="28"/>
-          <w:szCs w:val="28"/>
-        </w:rPr>
-      </w:pPr>
-      <w:r>
-        <w:rPr>
-          <w:b/>
-          <w:sz w:val="28"/>
-          <w:szCs w:val="28"/>
-        </w:rPr>
-        <w:t>Hardware:-</w:t>
-      </w:r>
-    </w:p>
-    <w:p>
-      <w:pPr>
-        <w:pBdr>
-          <w:top w:val="single" w:sz="6" w:space="0" w:color="000000"/>
-          <w:left w:val="single" w:sz="6" w:space="1" w:color="000000"/>
-          <w:bottom w:val="single" w:sz="6" w:space="1" w:color="000000"/>
-          <w:right w:val="single" w:sz="6" w:space="1" w:color="000000"/>
-        </w:pBdr>
-        <w:rPr>
-          <w:b/>
-          <w:sz w:val="28"/>
-          <w:szCs w:val="28"/>
-        </w:rPr>
-      </w:pPr>
-    </w:p>
-    <w:p>
-      <w:pPr>
-        <w:pBdr>
-          <w:top w:val="single" w:sz="6" w:space="0" w:color="000000"/>
-          <w:left w:val="single" w:sz="6" w:space="1" w:color="000000"/>
-          <w:bottom w:val="single" w:sz="6" w:space="1" w:color="000000"/>
-          <w:right w:val="single" w:sz="6" w:space="1" w:color="000000"/>
-        </w:pBdr>
-        <w:rPr>
-          <w:b/>
-          <w:sz w:val="28"/>
-          <w:szCs w:val="28"/>
-        </w:rPr>
-      </w:pPr>
-    </w:p>
-    <w:p>
-      <w:pPr>
-        <w:pBdr>
-          <w:top w:val="single" w:sz="6" w:space="0" w:color="000000"/>
-          <w:left w:val="single" w:sz="6" w:space="1" w:color="000000"/>
-          <w:bottom w:val="single" w:sz="6" w:space="1" w:color="000000"/>
-          <w:right w:val="single" w:sz="6" w:space="1" w:color="000000"/>
-        </w:pBdr>
-        <w:rPr>
-          <w:b/>
-          <w:sz w:val="28"/>
-          <w:szCs w:val="28"/>
-        </w:rPr>
-      </w:pPr>
+        <w:t xml:space="preserve">            </w:t>
+      </w:r>
     </w:p>
     <w:p>
       <w:pPr>
@@ -2347,10 +2309,18 @@
         <w:jc w:val="both"/>
         <w:rPr>
           <w:b/>
-          <w:sz w:val="28"/>
-          <w:szCs w:val="28"/>
-        </w:rPr>
-      </w:pPr>
+          <w:sz w:val="30"/>
+          <w:szCs w:val="30"/>
+        </w:rPr>
+      </w:pPr>
+      <w:r>
+        <w:rPr>
+          <w:b/>
+          <w:sz w:val="30"/>
+          <w:szCs w:val="30"/>
+        </w:rPr>
+        <w:t>NCPI  -   Wikipedia</w:t>
+      </w:r>
     </w:p>
     <w:p>
       <w:pPr>
@@ -2368,6 +2338,8 @@
           <w:szCs w:val="28"/>
         </w:rPr>
       </w:pPr>
+      <w:bookmarkStart w:id="0" w:name="_GoBack"/>
+      <w:bookmarkEnd w:id="0"/>
     </w:p>
     <w:p>
       <w:pPr>
@@ -2544,7 +2516,7 @@
         <w:noProof/>
         <w:color w:val="000000"/>
       </w:rPr>
-      <w:t>3</w:t>
+      <w:t>2</w:t>
     </w:r>
     <w:r>
       <w:rPr>

--- a/Proposal of Autism finder.docx
+++ b/Proposal of Autism finder.docx
@@ -1,6 +1,6 @@
 
 <file path=word/document.xml><?xml version="1.0" encoding="utf-8"?>
-<w:document xmlns:wpc="http://schemas.microsoft.com/office/word/2010/wordprocessingCanvas" xmlns:mc="http://schemas.openxmlformats.org/markup-compatibility/2006" xmlns:o="urn:schemas-microsoft-com:office:office" xmlns:r="http://schemas.openxmlformats.org/officeDocument/2006/relationships" xmlns:m="http://schemas.openxmlformats.org/officeDocument/2006/math" xmlns:v="urn:schemas-microsoft-com:vml" xmlns:wp14="http://schemas.microsoft.com/office/word/2010/wordprocessingDrawing" xmlns:wp="http://schemas.openxmlformats.org/drawingml/2006/wordprocessingDrawing" xmlns:w10="urn:schemas-microsoft-com:office:word" xmlns:w="http://schemas.openxmlformats.org/wordprocessingml/2006/main" xmlns:w14="http://schemas.microsoft.com/office/word/2010/wordml" xmlns:w15="http://schemas.microsoft.com/office/word/2012/wordml" xmlns:wpg="http://schemas.microsoft.com/office/word/2010/wordprocessingGroup" xmlns:wpi="http://schemas.microsoft.com/office/word/2010/wordprocessingInk" xmlns:wne="http://schemas.microsoft.com/office/word/2006/wordml" xmlns:wps="http://schemas.microsoft.com/office/word/2010/wordprocessingShape" mc:Ignorable="w14 w15 wp14">
+<w:document xmlns:wpc="http://schemas.microsoft.com/office/word/2010/wordprocessingCanvas" xmlns:cx="http://schemas.microsoft.com/office/drawing/2014/chartex" xmlns:cx1="http://schemas.microsoft.com/office/drawing/2015/9/8/chartex" xmlns:cx2="http://schemas.microsoft.com/office/drawing/2015/10/21/chartex" xmlns:cx3="http://schemas.microsoft.com/office/drawing/2016/5/9/chartex" xmlns:cx4="http://schemas.microsoft.com/office/drawing/2016/5/10/chartex" xmlns:cx5="http://schemas.microsoft.com/office/drawing/2016/5/11/chartex" xmlns:cx6="http://schemas.microsoft.com/office/drawing/2016/5/12/chartex" xmlns:cx7="http://schemas.microsoft.com/office/drawing/2016/5/13/chartex" xmlns:cx8="http://schemas.microsoft.com/office/drawing/2016/5/14/chartex" xmlns:mc="http://schemas.openxmlformats.org/markup-compatibility/2006" xmlns:aink="http://schemas.microsoft.com/office/drawing/2016/ink" xmlns:am3d="http://schemas.microsoft.com/office/drawing/2017/model3d" xmlns:o="urn:schemas-microsoft-com:office:office" xmlns:r="http://schemas.openxmlformats.org/officeDocument/2006/relationships" xmlns:m="http://schemas.openxmlformats.org/officeDocument/2006/math" xmlns:v="urn:schemas-microsoft-com:vml" xmlns:wp14="http://schemas.microsoft.com/office/word/2010/wordprocessingDrawing" xmlns:wp="http://schemas.openxmlformats.org/drawingml/2006/wordprocessingDrawing" xmlns:w10="urn:schemas-microsoft-com:office:word" xmlns:w="http://schemas.openxmlformats.org/wordprocessingml/2006/main" xmlns:w14="http://schemas.microsoft.com/office/word/2010/wordml" xmlns:w15="http://schemas.microsoft.com/office/word/2012/wordml" xmlns:w16cex="http://schemas.microsoft.com/office/word/2018/wordml/cex" xmlns:w16cid="http://schemas.microsoft.com/office/word/2016/wordml/cid" xmlns:w16="http://schemas.microsoft.com/office/word/2018/wordml" xmlns:w16sdtdh="http://schemas.microsoft.com/office/word/2020/wordml/sdtdatahash" xmlns:w16se="http://schemas.microsoft.com/office/word/2015/wordml/symex" xmlns:wpg="http://schemas.microsoft.com/office/word/2010/wordprocessingGroup" xmlns:wpi="http://schemas.microsoft.com/office/word/2010/wordprocessingInk" xmlns:wne="http://schemas.microsoft.com/office/word/2006/wordml" xmlns:wps="http://schemas.microsoft.com/office/word/2010/wordprocessingShape" mc:Ignorable="w14 w15 w16se w16cid w16 w16cex w16sdtdh wp14">
   <w:body>
     <w:p>
       <w:pPr>
@@ -36,7 +36,7 @@
         <w:t xml:space="preserve">                Mansoura University</w:t>
       </w:r>
       <w:r>
-        <w:pict w14:anchorId="756F46CC">
+        <w:pict w14:anchorId="3940EF63">
           <v:shapetype id="_x0000_t75" coordsize="21600,21600" o:spt="75" o:preferrelative="t" path="m@4@5l@4@11@9@11@9@5xe" filled="f" stroked="f">
             <v:stroke joinstyle="miter"/>
             <v:formulas>
@@ -56,7 +56,7 @@
             <v:path o:extrusionok="f" gradientshapeok="t" o:connecttype="rect"/>
             <o:lock v:ext="edit" aspectratio="t"/>
           </v:shapetype>
-          <v:shape id="صورة 0" o:spid="_x0000_s1029" type="#_x0000_t75" alt="download (4).jpg" style="position:absolute;left:0;text-align:left;margin-left:406.05pt;margin-top:-9.45pt;width:86.25pt;height:69pt;z-index:-251658752;visibility:visible;mso-position-horizontal:absolute;mso-position-horizontal-relative:margin;mso-position-vertical:absolute;mso-position-vertical-relative:text" wrapcoords="-188 0 -188 21365 21600 21365 21600 0 -188 0">
+          <v:shape id="صورة 0" o:spid="_x0000_s2053" type="#_x0000_t75" alt="download (4).jpg" style="position:absolute;left:0;text-align:left;margin-left:406.05pt;margin-top:-9.45pt;width:86.25pt;height:69pt;z-index:-251658752;visibility:visible;mso-position-horizontal:absolute;mso-position-horizontal-relative:margin;mso-position-vertical:absolute;mso-position-vertical-relative:text" wrapcoords="-188 0 -188 21365 21600 21365 21600 0 -188 0">
             <v:imagedata r:id="rId7" o:title=""/>
             <w10:wrap type="tight" anchorx="margin"/>
           </v:shape>
@@ -137,7 +137,6 @@
           <w:szCs w:val="40"/>
         </w:rPr>
       </w:pPr>
-      <w:proofErr w:type="gramStart"/>
       <w:r>
         <w:rPr>
           <w:rFonts w:ascii="Algerian" w:eastAsia="Algerian" w:hAnsi="Algerian" w:cs="Algerian"/>
@@ -146,18 +145,7 @@
           <w:sz w:val="40"/>
           <w:szCs w:val="40"/>
         </w:rPr>
-        <w:t>Project  Proposal</w:t>
-      </w:r>
-      <w:proofErr w:type="gramEnd"/>
-      <w:r>
-        <w:rPr>
-          <w:rFonts w:ascii="Algerian" w:eastAsia="Algerian" w:hAnsi="Algerian" w:cs="Algerian"/>
-          <w:b/>
-          <w:color w:val="000000"/>
-          <w:sz w:val="40"/>
-          <w:szCs w:val="40"/>
-        </w:rPr>
-        <w:t xml:space="preserve"> </w:t>
+        <w:t xml:space="preserve">Project  Proposal </w:t>
       </w:r>
     </w:p>
     <w:p>
@@ -447,7 +435,6 @@
                 <w:szCs w:val="30"/>
               </w:rPr>
             </w:pPr>
-            <w:proofErr w:type="spellStart"/>
             <w:r>
               <w:rPr>
                 <w:color w:val="000000"/>
@@ -462,16 +449,7 @@
                 <w:sz w:val="30"/>
                 <w:szCs w:val="30"/>
               </w:rPr>
-              <w:t>a</w:t>
-            </w:r>
-            <w:proofErr w:type="spellEnd"/>
-            <w:r>
-              <w:rPr>
-                <w:color w:val="000000"/>
-                <w:sz w:val="30"/>
-                <w:szCs w:val="30"/>
-              </w:rPr>
-              <w:t xml:space="preserve"> Adel Ahmed</w:t>
+              <w:t>a Adel Ahmed</w:t>
             </w:r>
           </w:p>
         </w:tc>
@@ -566,36 +544,8 @@
                 <w:sz w:val="30"/>
                 <w:szCs w:val="30"/>
               </w:rPr>
-              <w:t xml:space="preserve">Marwa </w:t>
-            </w:r>
-            <w:proofErr w:type="spellStart"/>
-            <w:r>
-              <w:rPr>
-                <w:color w:val="000000"/>
-                <w:sz w:val="30"/>
-                <w:szCs w:val="30"/>
-              </w:rPr>
-              <w:t>Abdelrazik</w:t>
-            </w:r>
-            <w:proofErr w:type="spellEnd"/>
-            <w:r>
-              <w:rPr>
-                <w:color w:val="000000"/>
-                <w:sz w:val="30"/>
-                <w:szCs w:val="30"/>
-              </w:rPr>
-              <w:t xml:space="preserve"> Omar </w:t>
-            </w:r>
-            <w:proofErr w:type="spellStart"/>
-            <w:r>
-              <w:rPr>
-                <w:color w:val="000000"/>
-                <w:sz w:val="30"/>
-                <w:szCs w:val="30"/>
-              </w:rPr>
-              <w:t>Elfadaly</w:t>
-            </w:r>
-            <w:proofErr w:type="spellEnd"/>
+              <w:t>Marwa Abdelrazik Omar Elfadaly</w:t>
+            </w:r>
           </w:p>
         </w:tc>
         <w:tc>
@@ -780,7 +730,6 @@
                 <w:szCs w:val="30"/>
               </w:rPr>
             </w:pPr>
-            <w:proofErr w:type="spellStart"/>
             <w:r>
               <w:rPr>
                 <w:color w:val="000000"/>
@@ -795,45 +744,8 @@
                 <w:sz w:val="30"/>
                 <w:szCs w:val="30"/>
               </w:rPr>
-              <w:t>ehal</w:t>
-            </w:r>
-            <w:proofErr w:type="spellEnd"/>
-            <w:r>
-              <w:rPr>
-                <w:color w:val="000000"/>
-                <w:sz w:val="30"/>
-                <w:szCs w:val="30"/>
-              </w:rPr>
-              <w:t xml:space="preserve"> </w:t>
-            </w:r>
-            <w:proofErr w:type="spellStart"/>
-            <w:r>
-              <w:rPr>
-                <w:color w:val="000000"/>
-                <w:sz w:val="30"/>
-                <w:szCs w:val="30"/>
-              </w:rPr>
-              <w:t>abdelrahman</w:t>
-            </w:r>
-            <w:proofErr w:type="spellEnd"/>
-            <w:r>
-              <w:rPr>
-                <w:color w:val="000000"/>
-                <w:sz w:val="30"/>
-                <w:szCs w:val="30"/>
-              </w:rPr>
-              <w:t xml:space="preserve"> </w:t>
-            </w:r>
-            <w:proofErr w:type="spellStart"/>
-            <w:r>
-              <w:rPr>
-                <w:color w:val="000000"/>
-                <w:sz w:val="30"/>
-                <w:szCs w:val="30"/>
-              </w:rPr>
-              <w:t>abdelaal</w:t>
-            </w:r>
-            <w:proofErr w:type="spellEnd"/>
+              <w:t>ehal abdelrahman abdelaal</w:t>
+            </w:r>
           </w:p>
         </w:tc>
         <w:tc>
@@ -921,42 +833,22 @@
                 <w:szCs w:val="30"/>
               </w:rPr>
             </w:pPr>
-            <w:proofErr w:type="spellStart"/>
             <w:r>
               <w:rPr>
                 <w:color w:val="000000"/>
                 <w:sz w:val="30"/>
                 <w:szCs w:val="30"/>
               </w:rPr>
-              <w:t>Haneen</w:t>
-            </w:r>
-            <w:proofErr w:type="spellEnd"/>
+              <w:t>Haneen Hassan G</w:t>
+            </w:r>
             <w:r>
               <w:rPr>
                 <w:color w:val="000000"/>
                 <w:sz w:val="30"/>
                 <w:szCs w:val="30"/>
               </w:rPr>
-              <w:t xml:space="preserve"> Hassan </w:t>
-            </w:r>
-            <w:proofErr w:type="spellStart"/>
-            <w:r>
-              <w:rPr>
-                <w:color w:val="000000"/>
-                <w:sz w:val="30"/>
-                <w:szCs w:val="30"/>
-              </w:rPr>
-              <w:t>G</w:t>
-            </w:r>
-            <w:r>
-              <w:rPr>
-                <w:color w:val="000000"/>
-                <w:sz w:val="30"/>
-                <w:szCs w:val="30"/>
-              </w:rPr>
               <w:t>hieth</w:t>
             </w:r>
-            <w:proofErr w:type="spellEnd"/>
           </w:p>
         </w:tc>
         <w:tc>
@@ -1134,95 +1026,13 @@
           <w:szCs w:val="28"/>
         </w:rPr>
       </w:pPr>
-      <w:proofErr w:type="spellStart"/>
-      <w:r>
-        <w:rPr>
-          <w:sz w:val="28"/>
-          <w:szCs w:val="28"/>
-        </w:rPr>
-        <w:t>Rett</w:t>
-      </w:r>
-      <w:proofErr w:type="spellEnd"/>
-      <w:r>
-        <w:rPr>
-          <w:sz w:val="28"/>
-          <w:szCs w:val="28"/>
-        </w:rPr>
-        <w:t xml:space="preserve"> Syndrome is a severe X -linked dominant neurodevelopmental disorder that typically affects girls and is characterized by regression of spoken language, loss of hand use, problems with ambulation, and development of repetitive hand </w:t>
-      </w:r>
-      <w:proofErr w:type="gramStart"/>
-      <w:r>
-        <w:rPr>
-          <w:sz w:val="28"/>
-          <w:szCs w:val="28"/>
-        </w:rPr>
-        <w:t>stereotypies .</w:t>
-      </w:r>
-      <w:proofErr w:type="gramEnd"/>
-      <w:r>
-        <w:rPr>
-          <w:sz w:val="28"/>
-          <w:szCs w:val="28"/>
-        </w:rPr>
-        <w:t xml:space="preserve"> RTT is typically caused by mutations in Methyl -</w:t>
-      </w:r>
-      <w:proofErr w:type="spellStart"/>
-      <w:r>
-        <w:rPr>
-          <w:sz w:val="28"/>
-          <w:szCs w:val="28"/>
-        </w:rPr>
-        <w:t>CpG</w:t>
-      </w:r>
-      <w:proofErr w:type="spellEnd"/>
-      <w:r>
-        <w:rPr>
-          <w:sz w:val="28"/>
-          <w:szCs w:val="28"/>
-        </w:rPr>
-        <w:t xml:space="preserve"> -Binding Protein 2 (MECP 2</w:t>
-      </w:r>
-      <w:proofErr w:type="gramStart"/>
-      <w:r>
-        <w:rPr>
-          <w:sz w:val="28"/>
-          <w:szCs w:val="28"/>
-        </w:rPr>
-        <w:t>) ,</w:t>
-      </w:r>
-      <w:proofErr w:type="gramEnd"/>
-      <w:r>
-        <w:rPr>
-          <w:sz w:val="28"/>
-          <w:szCs w:val="28"/>
-        </w:rPr>
-        <w:t xml:space="preserve"> a gene encoding a protein involved in regulation of gene expression . In addition to the cognitive and motor abnormalities present in RTT, affected people also show autonomic dysfunction, with breathing and heart rate control </w:t>
-      </w:r>
-      <w:proofErr w:type="gramStart"/>
-      <w:r>
-        <w:rPr>
-          <w:sz w:val="28"/>
-          <w:szCs w:val="28"/>
-        </w:rPr>
-        <w:t>irregularities .</w:t>
-      </w:r>
-      <w:proofErr w:type="gramEnd"/>
-      <w:r>
-        <w:rPr>
-          <w:sz w:val="28"/>
-          <w:szCs w:val="28"/>
-        </w:rPr>
-        <w:t xml:space="preserve"> Boys with mutations in MECP2 exhibit more severe autonomic dysfunction with marked breathing and heart rate abnormalities that result in death within the first year of </w:t>
-      </w:r>
-      <w:proofErr w:type="gramStart"/>
-      <w:r>
-        <w:rPr>
-          <w:sz w:val="28"/>
-          <w:szCs w:val="28"/>
-        </w:rPr>
-        <w:t>life .</w:t>
-      </w:r>
-      <w:proofErr w:type="gramEnd"/>
+      <w:r>
+        <w:rPr>
+          <w:sz w:val="28"/>
+          <w:szCs w:val="28"/>
+        </w:rPr>
+        <w:t>Rett Syndrome is a severe X -linked dominant neurodevelopmental disorder that typically affects girls and is characterized by regression of spoken language, loss of hand use, problems with ambulation, and development of repetitive hand stereotypies . RTT is typically caused by mutations in Methyl -CpG -Binding Protein 2 (MECP 2) , a gene encoding a protein involved in regulation of gene expression . In addition to the cognitive and motor abnormalities present in RTT, affected people also show autonomic dysfunction, with breathing and heart rate control irregularities . Boys with mutations in MECP2 exhibit more severe autonomic dysfunction with marked breathing and heart rate abnormalities that result in death within the first year of life .</w:t>
+      </w:r>
     </w:p>
     <w:p>
       <w:pPr>
@@ -1286,7 +1096,7 @@
     <w:p>
       <w:pPr>
         <w:rPr>
-          <w:rFonts w:ascii="Georgia" w:eastAsia="Georgia" w:hAnsi="Georgia" w:cstheme="minorBidi" w:hint="cs"/>
+          <w:rFonts w:ascii="Georgia" w:eastAsia="Georgia" w:hAnsi="Georgia" w:cstheme="minorBidi"/>
           <w:smallCaps/>
           <w:sz w:val="28"/>
           <w:szCs w:val="28"/>
@@ -1363,6 +1173,23 @@
         </w:pBdr>
         <w:ind w:left="360"/>
         <w:rPr>
+          <w:color w:val="000000"/>
+          <w:sz w:val="28"/>
+          <w:szCs w:val="28"/>
+          <w:rtl/>
+          <w:lang w:bidi="ar-EG"/>
+        </w:rPr>
+      </w:pPr>
+      <w:r>
+        <w:rPr>
+          <w:color w:val="000000"/>
+          <w:sz w:val="28"/>
+          <w:szCs w:val="28"/>
+        </w:rPr>
+        <w:t xml:space="preserve">Simple and useable interface for mobile application </w:t>
+      </w:r>
+      <w:r>
+        <w:rPr>
           <w:rFonts w:hint="cs"/>
           <w:color w:val="000000"/>
           <w:sz w:val="28"/>
@@ -1370,36 +1197,8 @@
           <w:rtl/>
           <w:lang w:bidi="ar-EG"/>
         </w:rPr>
-      </w:pPr>
-      <w:r>
-        <w:rPr>
-          <w:color w:val="000000"/>
-          <w:sz w:val="28"/>
-          <w:szCs w:val="28"/>
-        </w:rPr>
-        <w:t xml:space="preserve">Simple and useable interface for mobile </w:t>
-      </w:r>
-      <w:proofErr w:type="gramStart"/>
-      <w:r>
-        <w:rPr>
-          <w:color w:val="000000"/>
-          <w:sz w:val="28"/>
-          <w:szCs w:val="28"/>
-        </w:rPr>
-        <w:t xml:space="preserve">application </w:t>
-      </w:r>
-      <w:r>
-        <w:rPr>
-          <w:rFonts w:hint="cs"/>
-          <w:color w:val="000000"/>
-          <w:sz w:val="28"/>
-          <w:szCs w:val="28"/>
-          <w:rtl/>
-          <w:lang w:bidi="ar-EG"/>
-        </w:rPr>
         <w:t>.</w:t>
       </w:r>
-      <w:proofErr w:type="gramEnd"/>
     </w:p>
     <w:p>
       <w:pPr>
@@ -1490,7 +1289,6 @@
           <w:szCs w:val="28"/>
         </w:rPr>
       </w:pPr>
-      <w:proofErr w:type="gramStart"/>
       <w:r>
         <w:rPr>
           <w:b/>
@@ -1499,7 +1297,6 @@
         </w:rPr>
         <w:t>Tools :-</w:t>
       </w:r>
-      <w:proofErr w:type="gramEnd"/>
       <w:r>
         <w:rPr>
           <w:rFonts w:hint="cs"/>
@@ -1518,23 +1315,21 @@
         </w:rPr>
         <w:t xml:space="preserve"> </w:t>
       </w:r>
-      <w:proofErr w:type="spellStart"/>
       <w:r>
         <w:rPr>
           <w:b/>
           <w:sz w:val="28"/>
           <w:szCs w:val="28"/>
         </w:rPr>
-        <w:t>vs.Code</w:t>
-      </w:r>
-      <w:proofErr w:type="spellEnd"/>
+        <w:t xml:space="preserve">PyCharm </w:t>
+      </w:r>
       <w:r>
         <w:rPr>
           <w:b/>
           <w:sz w:val="28"/>
           <w:szCs w:val="28"/>
         </w:rPr>
-        <w:t xml:space="preserve">  -  Android Studio   -   Adobe XD</w:t>
+        <w:t>-  Android Studio   -   Adobe XD</w:t>
       </w:r>
     </w:p>
     <w:p>
@@ -1581,6 +1376,14 @@
           <w:szCs w:val="28"/>
         </w:rPr>
         <w:t xml:space="preserve"> </w:t>
+      </w:r>
+      <w:r>
+        <w:rPr>
+          <w:b/>
+          <w:sz w:val="28"/>
+          <w:szCs w:val="28"/>
+        </w:rPr>
+        <w:t>Flutter – python – API - Flask</w:t>
       </w:r>
       <w:r>
         <w:rPr>
@@ -2338,8 +2141,6 @@
           <w:szCs w:val="28"/>
         </w:rPr>
       </w:pPr>
-      <w:bookmarkStart w:id="0" w:name="_GoBack"/>
-      <w:bookmarkEnd w:id="0"/>
     </w:p>
     <w:p>
       <w:pPr>
@@ -2416,8 +2217,8 @@
           <w:szCs w:val="28"/>
         </w:rPr>
       </w:pPr>
-      <w:bookmarkStart w:id="1" w:name="_heading=h.gjdgxs" w:colFirst="0" w:colLast="0"/>
-      <w:bookmarkEnd w:id="1"/>
+      <w:bookmarkStart w:id="0" w:name="_heading=h.gjdgxs" w:colFirst="0" w:colLast="0"/>
+      <w:bookmarkEnd w:id="0"/>
     </w:p>
     <w:sectPr>
       <w:headerReference w:type="even" r:id="rId8"/>
@@ -2436,7 +2237,7 @@
 </file>
 
 <file path=word/endnotes.xml><?xml version="1.0" encoding="utf-8"?>
-<w:endnotes xmlns:wpc="http://schemas.microsoft.com/office/word/2010/wordprocessingCanvas" xmlns:mc="http://schemas.openxmlformats.org/markup-compatibility/2006" xmlns:o="urn:schemas-microsoft-com:office:office" xmlns:r="http://schemas.openxmlformats.org/officeDocument/2006/relationships" xmlns:m="http://schemas.openxmlformats.org/officeDocument/2006/math" xmlns:v="urn:schemas-microsoft-com:vml" xmlns:wp14="http://schemas.microsoft.com/office/word/2010/wordprocessingDrawing" xmlns:wp="http://schemas.openxmlformats.org/drawingml/2006/wordprocessingDrawing" xmlns:w10="urn:schemas-microsoft-com:office:word" xmlns:w="http://schemas.openxmlformats.org/wordprocessingml/2006/main" xmlns:w14="http://schemas.microsoft.com/office/word/2010/wordml" xmlns:w15="http://schemas.microsoft.com/office/word/2012/wordml" xmlns:wpg="http://schemas.microsoft.com/office/word/2010/wordprocessingGroup" xmlns:wpi="http://schemas.microsoft.com/office/word/2010/wordprocessingInk" xmlns:wne="http://schemas.microsoft.com/office/word/2006/wordml" xmlns:wps="http://schemas.microsoft.com/office/word/2010/wordprocessingShape" mc:Ignorable="w14 w15 wp14">
+<w:endnotes xmlns:wpc="http://schemas.microsoft.com/office/word/2010/wordprocessingCanvas" xmlns:cx="http://schemas.microsoft.com/office/drawing/2014/chartex" xmlns:cx1="http://schemas.microsoft.com/office/drawing/2015/9/8/chartex" xmlns:cx2="http://schemas.microsoft.com/office/drawing/2015/10/21/chartex" xmlns:cx3="http://schemas.microsoft.com/office/drawing/2016/5/9/chartex" xmlns:cx4="http://schemas.microsoft.com/office/drawing/2016/5/10/chartex" xmlns:cx5="http://schemas.microsoft.com/office/drawing/2016/5/11/chartex" xmlns:cx6="http://schemas.microsoft.com/office/drawing/2016/5/12/chartex" xmlns:cx7="http://schemas.microsoft.com/office/drawing/2016/5/13/chartex" xmlns:cx8="http://schemas.microsoft.com/office/drawing/2016/5/14/chartex" xmlns:mc="http://schemas.openxmlformats.org/markup-compatibility/2006" xmlns:aink="http://schemas.microsoft.com/office/drawing/2016/ink" xmlns:am3d="http://schemas.microsoft.com/office/drawing/2017/model3d" xmlns:o="urn:schemas-microsoft-com:office:office" xmlns:r="http://schemas.openxmlformats.org/officeDocument/2006/relationships" xmlns:m="http://schemas.openxmlformats.org/officeDocument/2006/math" xmlns:v="urn:schemas-microsoft-com:vml" xmlns:wp14="http://schemas.microsoft.com/office/word/2010/wordprocessingDrawing" xmlns:wp="http://schemas.openxmlformats.org/drawingml/2006/wordprocessingDrawing" xmlns:w10="urn:schemas-microsoft-com:office:word" xmlns:w="http://schemas.openxmlformats.org/wordprocessingml/2006/main" xmlns:w14="http://schemas.microsoft.com/office/word/2010/wordml" xmlns:w15="http://schemas.microsoft.com/office/word/2012/wordml" xmlns:w16cex="http://schemas.microsoft.com/office/word/2018/wordml/cex" xmlns:w16cid="http://schemas.microsoft.com/office/word/2016/wordml/cid" xmlns:w16="http://schemas.microsoft.com/office/word/2018/wordml" xmlns:w16sdtdh="http://schemas.microsoft.com/office/word/2020/wordml/sdtdatahash" xmlns:w16se="http://schemas.microsoft.com/office/word/2015/wordml/symex" xmlns:wpg="http://schemas.microsoft.com/office/word/2010/wordprocessingGroup" xmlns:wpi="http://schemas.microsoft.com/office/word/2010/wordprocessingInk" xmlns:wne="http://schemas.microsoft.com/office/word/2006/wordml" xmlns:wps="http://schemas.microsoft.com/office/word/2010/wordprocessingShape" mc:Ignorable="w14 w15 w16se w16cid w16 w16cex w16sdtdh wp14">
   <w:endnote w:type="separator" w:id="-1">
     <w:p>
       <w:r>
@@ -2455,7 +2256,7 @@
 </file>
 
 <file path=word/footer1.xml><?xml version="1.0" encoding="utf-8"?>
-<w:ftr xmlns:wpc="http://schemas.microsoft.com/office/word/2010/wordprocessingCanvas" xmlns:mc="http://schemas.openxmlformats.org/markup-compatibility/2006" xmlns:o="urn:schemas-microsoft-com:office:office" xmlns:r="http://schemas.openxmlformats.org/officeDocument/2006/relationships" xmlns:m="http://schemas.openxmlformats.org/officeDocument/2006/math" xmlns:v="urn:schemas-microsoft-com:vml" xmlns:wp14="http://schemas.microsoft.com/office/word/2010/wordprocessingDrawing" xmlns:wp="http://schemas.openxmlformats.org/drawingml/2006/wordprocessingDrawing" xmlns:w10="urn:schemas-microsoft-com:office:word" xmlns:w="http://schemas.openxmlformats.org/wordprocessingml/2006/main" xmlns:w14="http://schemas.microsoft.com/office/word/2010/wordml" xmlns:w15="http://schemas.microsoft.com/office/word/2012/wordml" xmlns:wpg="http://schemas.microsoft.com/office/word/2010/wordprocessingGroup" xmlns:wpi="http://schemas.microsoft.com/office/word/2010/wordprocessingInk" xmlns:wne="http://schemas.microsoft.com/office/word/2006/wordml" xmlns:wps="http://schemas.microsoft.com/office/word/2010/wordprocessingShape" mc:Ignorable="w14 w15 wp14">
+<w:ftr xmlns:wpc="http://schemas.microsoft.com/office/word/2010/wordprocessingCanvas" xmlns:cx="http://schemas.microsoft.com/office/drawing/2014/chartex" xmlns:cx1="http://schemas.microsoft.com/office/drawing/2015/9/8/chartex" xmlns:cx2="http://schemas.microsoft.com/office/drawing/2015/10/21/chartex" xmlns:cx3="http://schemas.microsoft.com/office/drawing/2016/5/9/chartex" xmlns:cx4="http://schemas.microsoft.com/office/drawing/2016/5/10/chartex" xmlns:cx5="http://schemas.microsoft.com/office/drawing/2016/5/11/chartex" xmlns:cx6="http://schemas.microsoft.com/office/drawing/2016/5/12/chartex" xmlns:cx7="http://schemas.microsoft.com/office/drawing/2016/5/13/chartex" xmlns:cx8="http://schemas.microsoft.com/office/drawing/2016/5/14/chartex" xmlns:mc="http://schemas.openxmlformats.org/markup-compatibility/2006" xmlns:aink="http://schemas.microsoft.com/office/drawing/2016/ink" xmlns:am3d="http://schemas.microsoft.com/office/drawing/2017/model3d" xmlns:o="urn:schemas-microsoft-com:office:office" xmlns:r="http://schemas.openxmlformats.org/officeDocument/2006/relationships" xmlns:m="http://schemas.openxmlformats.org/officeDocument/2006/math" xmlns:v="urn:schemas-microsoft-com:vml" xmlns:wp14="http://schemas.microsoft.com/office/word/2010/wordprocessingDrawing" xmlns:wp="http://schemas.openxmlformats.org/drawingml/2006/wordprocessingDrawing" xmlns:w10="urn:schemas-microsoft-com:office:word" xmlns:w="http://schemas.openxmlformats.org/wordprocessingml/2006/main" xmlns:w14="http://schemas.microsoft.com/office/word/2010/wordml" xmlns:w15="http://schemas.microsoft.com/office/word/2012/wordml" xmlns:w16cex="http://schemas.microsoft.com/office/word/2018/wordml/cex" xmlns:w16cid="http://schemas.microsoft.com/office/word/2016/wordml/cid" xmlns:w16="http://schemas.microsoft.com/office/word/2018/wordml" xmlns:w16sdtdh="http://schemas.microsoft.com/office/word/2020/wordml/sdtdatahash" xmlns:w16se="http://schemas.microsoft.com/office/word/2015/wordml/symex" xmlns:wpg="http://schemas.microsoft.com/office/word/2010/wordprocessingGroup" xmlns:wpi="http://schemas.microsoft.com/office/word/2010/wordprocessingInk" xmlns:wne="http://schemas.microsoft.com/office/word/2006/wordml" xmlns:wps="http://schemas.microsoft.com/office/word/2010/wordprocessingShape" mc:Ignorable="w14 w15 w16se w16cid w16 w16cex w16sdtdh wp14">
   <w:p>
     <w:pPr>
       <w:pBdr>
@@ -2529,7 +2330,7 @@
 </file>
 
 <file path=word/footer2.xml><?xml version="1.0" encoding="utf-8"?>
-<w:ftr xmlns:wpc="http://schemas.microsoft.com/office/word/2010/wordprocessingCanvas" xmlns:mc="http://schemas.openxmlformats.org/markup-compatibility/2006" xmlns:o="urn:schemas-microsoft-com:office:office" xmlns:r="http://schemas.openxmlformats.org/officeDocument/2006/relationships" xmlns:m="http://schemas.openxmlformats.org/officeDocument/2006/math" xmlns:v="urn:schemas-microsoft-com:vml" xmlns:wp14="http://schemas.microsoft.com/office/word/2010/wordprocessingDrawing" xmlns:wp="http://schemas.openxmlformats.org/drawingml/2006/wordprocessingDrawing" xmlns:w10="urn:schemas-microsoft-com:office:word" xmlns:w="http://schemas.openxmlformats.org/wordprocessingml/2006/main" xmlns:w14="http://schemas.microsoft.com/office/word/2010/wordml" xmlns:w15="http://schemas.microsoft.com/office/word/2012/wordml" xmlns:wpg="http://schemas.microsoft.com/office/word/2010/wordprocessingGroup" xmlns:wpi="http://schemas.microsoft.com/office/word/2010/wordprocessingInk" xmlns:wne="http://schemas.microsoft.com/office/word/2006/wordml" xmlns:wps="http://schemas.microsoft.com/office/word/2010/wordprocessingShape" mc:Ignorable="w14 w15 wp14">
+<w:ftr xmlns:wpc="http://schemas.microsoft.com/office/word/2010/wordprocessingCanvas" xmlns:cx="http://schemas.microsoft.com/office/drawing/2014/chartex" xmlns:cx1="http://schemas.microsoft.com/office/drawing/2015/9/8/chartex" xmlns:cx2="http://schemas.microsoft.com/office/drawing/2015/10/21/chartex" xmlns:cx3="http://schemas.microsoft.com/office/drawing/2016/5/9/chartex" xmlns:cx4="http://schemas.microsoft.com/office/drawing/2016/5/10/chartex" xmlns:cx5="http://schemas.microsoft.com/office/drawing/2016/5/11/chartex" xmlns:cx6="http://schemas.microsoft.com/office/drawing/2016/5/12/chartex" xmlns:cx7="http://schemas.microsoft.com/office/drawing/2016/5/13/chartex" xmlns:cx8="http://schemas.microsoft.com/office/drawing/2016/5/14/chartex" xmlns:mc="http://schemas.openxmlformats.org/markup-compatibility/2006" xmlns:aink="http://schemas.microsoft.com/office/drawing/2016/ink" xmlns:am3d="http://schemas.microsoft.com/office/drawing/2017/model3d" xmlns:o="urn:schemas-microsoft-com:office:office" xmlns:r="http://schemas.openxmlformats.org/officeDocument/2006/relationships" xmlns:m="http://schemas.openxmlformats.org/officeDocument/2006/math" xmlns:v="urn:schemas-microsoft-com:vml" xmlns:wp14="http://schemas.microsoft.com/office/word/2010/wordprocessingDrawing" xmlns:wp="http://schemas.openxmlformats.org/drawingml/2006/wordprocessingDrawing" xmlns:w10="urn:schemas-microsoft-com:office:word" xmlns:w="http://schemas.openxmlformats.org/wordprocessingml/2006/main" xmlns:w14="http://schemas.microsoft.com/office/word/2010/wordml" xmlns:w15="http://schemas.microsoft.com/office/word/2012/wordml" xmlns:w16cex="http://schemas.microsoft.com/office/word/2018/wordml/cex" xmlns:w16cid="http://schemas.microsoft.com/office/word/2016/wordml/cid" xmlns:w16="http://schemas.microsoft.com/office/word/2018/wordml" xmlns:w16sdtdh="http://schemas.microsoft.com/office/word/2020/wordml/sdtdatahash" xmlns:w16se="http://schemas.microsoft.com/office/word/2015/wordml/symex" xmlns:wpg="http://schemas.microsoft.com/office/word/2010/wordprocessingGroup" xmlns:wpi="http://schemas.microsoft.com/office/word/2010/wordprocessingInk" xmlns:wne="http://schemas.microsoft.com/office/word/2006/wordml" xmlns:wps="http://schemas.microsoft.com/office/word/2010/wordprocessingShape" mc:Ignorable="w14 w15 w16se w16cid w16 w16cex w16sdtdh wp14">
   <w:p>
     <w:pPr>
       <w:pBdr>
@@ -2621,7 +2422,7 @@
 </file>
 
 <file path=word/footnotes.xml><?xml version="1.0" encoding="utf-8"?>
-<w:footnotes xmlns:wpc="http://schemas.microsoft.com/office/word/2010/wordprocessingCanvas" xmlns:mc="http://schemas.openxmlformats.org/markup-compatibility/2006" xmlns:o="urn:schemas-microsoft-com:office:office" xmlns:r="http://schemas.openxmlformats.org/officeDocument/2006/relationships" xmlns:m="http://schemas.openxmlformats.org/officeDocument/2006/math" xmlns:v="urn:schemas-microsoft-com:vml" xmlns:wp14="http://schemas.microsoft.com/office/word/2010/wordprocessingDrawing" xmlns:wp="http://schemas.openxmlformats.org/drawingml/2006/wordprocessingDrawing" xmlns:w10="urn:schemas-microsoft-com:office:word" xmlns:w="http://schemas.openxmlformats.org/wordprocessingml/2006/main" xmlns:w14="http://schemas.microsoft.com/office/word/2010/wordml" xmlns:w15="http://schemas.microsoft.com/office/word/2012/wordml" xmlns:wpg="http://schemas.microsoft.com/office/word/2010/wordprocessingGroup" xmlns:wpi="http://schemas.microsoft.com/office/word/2010/wordprocessingInk" xmlns:wne="http://schemas.microsoft.com/office/word/2006/wordml" xmlns:wps="http://schemas.microsoft.com/office/word/2010/wordprocessingShape" mc:Ignorable="w14 w15 wp14">
+<w:footnotes xmlns:wpc="http://schemas.microsoft.com/office/word/2010/wordprocessingCanvas" xmlns:cx="http://schemas.microsoft.com/office/drawing/2014/chartex" xmlns:cx1="http://schemas.microsoft.com/office/drawing/2015/9/8/chartex" xmlns:cx2="http://schemas.microsoft.com/office/drawing/2015/10/21/chartex" xmlns:cx3="http://schemas.microsoft.com/office/drawing/2016/5/9/chartex" xmlns:cx4="http://schemas.microsoft.com/office/drawing/2016/5/10/chartex" xmlns:cx5="http://schemas.microsoft.com/office/drawing/2016/5/11/chartex" xmlns:cx6="http://schemas.microsoft.com/office/drawing/2016/5/12/chartex" xmlns:cx7="http://schemas.microsoft.com/office/drawing/2016/5/13/chartex" xmlns:cx8="http://schemas.microsoft.com/office/drawing/2016/5/14/chartex" xmlns:mc="http://schemas.openxmlformats.org/markup-compatibility/2006" xmlns:aink="http://schemas.microsoft.com/office/drawing/2016/ink" xmlns:am3d="http://schemas.microsoft.com/office/drawing/2017/model3d" xmlns:o="urn:schemas-microsoft-com:office:office" xmlns:r="http://schemas.openxmlformats.org/officeDocument/2006/relationships" xmlns:m="http://schemas.openxmlformats.org/officeDocument/2006/math" xmlns:v="urn:schemas-microsoft-com:vml" xmlns:wp14="http://schemas.microsoft.com/office/word/2010/wordprocessingDrawing" xmlns:wp="http://schemas.openxmlformats.org/drawingml/2006/wordprocessingDrawing" xmlns:w10="urn:schemas-microsoft-com:office:word" xmlns:w="http://schemas.openxmlformats.org/wordprocessingml/2006/main" xmlns:w14="http://schemas.microsoft.com/office/word/2010/wordml" xmlns:w15="http://schemas.microsoft.com/office/word/2012/wordml" xmlns:w16cex="http://schemas.microsoft.com/office/word/2018/wordml/cex" xmlns:w16cid="http://schemas.microsoft.com/office/word/2016/wordml/cid" xmlns:w16="http://schemas.microsoft.com/office/word/2018/wordml" xmlns:w16sdtdh="http://schemas.microsoft.com/office/word/2020/wordml/sdtdatahash" xmlns:w16se="http://schemas.microsoft.com/office/word/2015/wordml/symex" xmlns:wpg="http://schemas.microsoft.com/office/word/2010/wordprocessingGroup" xmlns:wpi="http://schemas.microsoft.com/office/word/2010/wordprocessingInk" xmlns:wne="http://schemas.microsoft.com/office/word/2006/wordml" xmlns:wps="http://schemas.microsoft.com/office/word/2010/wordprocessingShape" mc:Ignorable="w14 w15 w16se w16cid w16 w16cex w16sdtdh wp14">
   <w:footnote w:type="separator" w:id="-1">
     <w:p>
       <w:r>
@@ -2640,7 +2441,7 @@
 </file>
 
 <file path=word/header1.xml><?xml version="1.0" encoding="utf-8"?>
-<w:hdr xmlns:wpc="http://schemas.microsoft.com/office/word/2010/wordprocessingCanvas" xmlns:mc="http://schemas.openxmlformats.org/markup-compatibility/2006" xmlns:o="urn:schemas-microsoft-com:office:office" xmlns:r="http://schemas.openxmlformats.org/officeDocument/2006/relationships" xmlns:m="http://schemas.openxmlformats.org/officeDocument/2006/math" xmlns:v="urn:schemas-microsoft-com:vml" xmlns:wp14="http://schemas.microsoft.com/office/word/2010/wordprocessingDrawing" xmlns:wp="http://schemas.openxmlformats.org/drawingml/2006/wordprocessingDrawing" xmlns:w10="urn:schemas-microsoft-com:office:word" xmlns:w="http://schemas.openxmlformats.org/wordprocessingml/2006/main" xmlns:w14="http://schemas.microsoft.com/office/word/2010/wordml" xmlns:w15="http://schemas.microsoft.com/office/word/2012/wordml" xmlns:wpg="http://schemas.microsoft.com/office/word/2010/wordprocessingGroup" xmlns:wpi="http://schemas.microsoft.com/office/word/2010/wordprocessingInk" xmlns:wne="http://schemas.microsoft.com/office/word/2006/wordml" xmlns:wps="http://schemas.microsoft.com/office/word/2010/wordprocessingShape" mc:Ignorable="w14 w15 wp14">
+<w:hdr xmlns:wpc="http://schemas.microsoft.com/office/word/2010/wordprocessingCanvas" xmlns:cx="http://schemas.microsoft.com/office/drawing/2014/chartex" xmlns:cx1="http://schemas.microsoft.com/office/drawing/2015/9/8/chartex" xmlns:cx2="http://schemas.microsoft.com/office/drawing/2015/10/21/chartex" xmlns:cx3="http://schemas.microsoft.com/office/drawing/2016/5/9/chartex" xmlns:cx4="http://schemas.microsoft.com/office/drawing/2016/5/10/chartex" xmlns:cx5="http://schemas.microsoft.com/office/drawing/2016/5/11/chartex" xmlns:cx6="http://schemas.microsoft.com/office/drawing/2016/5/12/chartex" xmlns:cx7="http://schemas.microsoft.com/office/drawing/2016/5/13/chartex" xmlns:cx8="http://schemas.microsoft.com/office/drawing/2016/5/14/chartex" xmlns:mc="http://schemas.openxmlformats.org/markup-compatibility/2006" xmlns:aink="http://schemas.microsoft.com/office/drawing/2016/ink" xmlns:am3d="http://schemas.microsoft.com/office/drawing/2017/model3d" xmlns:o="urn:schemas-microsoft-com:office:office" xmlns:r="http://schemas.openxmlformats.org/officeDocument/2006/relationships" xmlns:m="http://schemas.openxmlformats.org/officeDocument/2006/math" xmlns:v="urn:schemas-microsoft-com:vml" xmlns:wp14="http://schemas.microsoft.com/office/word/2010/wordprocessingDrawing" xmlns:wp="http://schemas.openxmlformats.org/drawingml/2006/wordprocessingDrawing" xmlns:w10="urn:schemas-microsoft-com:office:word" xmlns:w="http://schemas.openxmlformats.org/wordprocessingml/2006/main" xmlns:w14="http://schemas.microsoft.com/office/word/2010/wordml" xmlns:w15="http://schemas.microsoft.com/office/word/2012/wordml" xmlns:w16cex="http://schemas.microsoft.com/office/word/2018/wordml/cex" xmlns:w16cid="http://schemas.microsoft.com/office/word/2016/wordml/cid" xmlns:w16="http://schemas.microsoft.com/office/word/2018/wordml" xmlns:w16sdtdh="http://schemas.microsoft.com/office/word/2020/wordml/sdtdatahash" xmlns:w16se="http://schemas.microsoft.com/office/word/2015/wordml/symex" xmlns:wpg="http://schemas.microsoft.com/office/word/2010/wordprocessingGroup" xmlns:wpi="http://schemas.microsoft.com/office/word/2010/wordprocessingInk" xmlns:wne="http://schemas.microsoft.com/office/word/2006/wordml" xmlns:wps="http://schemas.microsoft.com/office/word/2010/wordprocessingShape" mc:Ignorable="w14 w15 w16se w16cid w16 w16cex w16sdtdh wp14">
   <w:p>
     <w:pPr>
       <w:pBdr>
@@ -2662,7 +2463,7 @@
       <w:rPr>
         <w:color w:val="000000"/>
       </w:rPr>
-      <w:pict>
+      <w:pict w14:anchorId="139106BC">
         <v:shapetype id="_x0000_t75" coordsize="21600,21600" o:spt="75" o:preferrelative="t" path="m@4@5l@4@11@9@11@9@5xe" filled="f" stroked="f">
           <v:stroke joinstyle="miter"/>
           <v:formulas>
@@ -2682,7 +2483,7 @@
           <v:path o:extrusionok="f" gradientshapeok="t" o:connecttype="rect"/>
           <o:lock v:ext="edit" aspectratio="t"/>
         </v:shapetype>
-        <v:shape id="WordPictureWatermark100750953" o:spid="_x0000_s2049" type="#_x0000_t75" style="position:absolute;margin-left:0;margin-top:0;width:498.55pt;height:356.1pt;z-index:-251658752;mso-position-horizontal:center;mso-position-horizontal-relative:margin;mso-position-vertical:center;mso-position-vertical-relative:margin" o:allowincell="f">
+        <v:shape id="WordPictureWatermark100750953" o:spid="_x0000_s1025" type="#_x0000_t75" style="position:absolute;margin-left:0;margin-top:0;width:498.55pt;height:356.1pt;z-index:-251658752;mso-position-horizontal:center;mso-position-horizontal-relative:margin;mso-position-vertical:center;mso-position-vertical-relative:margin" o:allowincell="f">
           <v:imagedata r:id="rId1" o:title="" gain="19661f" blacklevel="22938f"/>
           <w10:wrap anchorx="margin" anchory="margin"/>
         </v:shape>
@@ -2693,7 +2494,7 @@
 </file>
 
 <file path=word/header2.xml><?xml version="1.0" encoding="utf-8"?>
-<w:hdr xmlns:wpc="http://schemas.microsoft.com/office/word/2010/wordprocessingCanvas" xmlns:mc="http://schemas.openxmlformats.org/markup-compatibility/2006" xmlns:o="urn:schemas-microsoft-com:office:office" xmlns:r="http://schemas.openxmlformats.org/officeDocument/2006/relationships" xmlns:m="http://schemas.openxmlformats.org/officeDocument/2006/math" xmlns:v="urn:schemas-microsoft-com:vml" xmlns:wp14="http://schemas.microsoft.com/office/word/2010/wordprocessingDrawing" xmlns:wp="http://schemas.openxmlformats.org/drawingml/2006/wordprocessingDrawing" xmlns:w10="urn:schemas-microsoft-com:office:word" xmlns:w="http://schemas.openxmlformats.org/wordprocessingml/2006/main" xmlns:w14="http://schemas.microsoft.com/office/word/2010/wordml" xmlns:w15="http://schemas.microsoft.com/office/word/2012/wordml" xmlns:wpg="http://schemas.microsoft.com/office/word/2010/wordprocessingGroup" xmlns:wpi="http://schemas.microsoft.com/office/word/2010/wordprocessingInk" xmlns:wne="http://schemas.microsoft.com/office/word/2006/wordml" xmlns:wps="http://schemas.microsoft.com/office/word/2010/wordprocessingShape" mc:Ignorable="w14 w15 wp14">
+<w:hdr xmlns:wpc="http://schemas.microsoft.com/office/word/2010/wordprocessingCanvas" xmlns:cx="http://schemas.microsoft.com/office/drawing/2014/chartex" xmlns:cx1="http://schemas.microsoft.com/office/drawing/2015/9/8/chartex" xmlns:cx2="http://schemas.microsoft.com/office/drawing/2015/10/21/chartex" xmlns:cx3="http://schemas.microsoft.com/office/drawing/2016/5/9/chartex" xmlns:cx4="http://schemas.microsoft.com/office/drawing/2016/5/10/chartex" xmlns:cx5="http://schemas.microsoft.com/office/drawing/2016/5/11/chartex" xmlns:cx6="http://schemas.microsoft.com/office/drawing/2016/5/12/chartex" xmlns:cx7="http://schemas.microsoft.com/office/drawing/2016/5/13/chartex" xmlns:cx8="http://schemas.microsoft.com/office/drawing/2016/5/14/chartex" xmlns:mc="http://schemas.openxmlformats.org/markup-compatibility/2006" xmlns:aink="http://schemas.microsoft.com/office/drawing/2016/ink" xmlns:am3d="http://schemas.microsoft.com/office/drawing/2017/model3d" xmlns:o="urn:schemas-microsoft-com:office:office" xmlns:r="http://schemas.openxmlformats.org/officeDocument/2006/relationships" xmlns:m="http://schemas.openxmlformats.org/officeDocument/2006/math" xmlns:v="urn:schemas-microsoft-com:vml" xmlns:wp14="http://schemas.microsoft.com/office/word/2010/wordprocessingDrawing" xmlns:wp="http://schemas.openxmlformats.org/drawingml/2006/wordprocessingDrawing" xmlns:w10="urn:schemas-microsoft-com:office:word" xmlns:w="http://schemas.openxmlformats.org/wordprocessingml/2006/main" xmlns:w14="http://schemas.microsoft.com/office/word/2010/wordml" xmlns:w15="http://schemas.microsoft.com/office/word/2012/wordml" xmlns:w16cex="http://schemas.microsoft.com/office/word/2018/wordml/cex" xmlns:w16cid="http://schemas.microsoft.com/office/word/2016/wordml/cid" xmlns:w16="http://schemas.microsoft.com/office/word/2018/wordml" xmlns:w16sdtdh="http://schemas.microsoft.com/office/word/2020/wordml/sdtdatahash" xmlns:w16se="http://schemas.microsoft.com/office/word/2015/wordml/symex" xmlns:wpg="http://schemas.microsoft.com/office/word/2010/wordprocessingGroup" xmlns:wpi="http://schemas.microsoft.com/office/word/2010/wordprocessingInk" xmlns:wne="http://schemas.microsoft.com/office/word/2006/wordml" xmlns:wps="http://schemas.microsoft.com/office/word/2010/wordprocessingShape" mc:Ignorable="w14 w15 w16se w16cid w16 w16cex w16sdtdh wp14">
   <w:p>
     <w:pPr>
       <w:pBdr>
@@ -2715,7 +2516,7 @@
       <w:rPr>
         <w:color w:val="000000"/>
       </w:rPr>
-      <w:pict>
+      <w:pict w14:anchorId="3DBC13EB">
         <v:shapetype id="_x0000_t75" coordsize="21600,21600" o:spt="75" o:preferrelative="t" path="m@4@5l@4@11@9@11@9@5xe" filled="f" stroked="f">
           <v:stroke joinstyle="miter"/>
           <v:formulas>
@@ -2735,7 +2536,7 @@
           <v:path o:extrusionok="f" gradientshapeok="t" o:connecttype="rect"/>
           <o:lock v:ext="edit" aspectratio="t"/>
         </v:shapetype>
-        <v:shape id="WordPictureWatermark100750954" o:spid="_x0000_s2050" type="#_x0000_t75" style="position:absolute;margin-left:0;margin-top:0;width:498.55pt;height:356.1pt;z-index:-251657728;mso-position-horizontal:center;mso-position-horizontal-relative:margin;mso-position-vertical:center;mso-position-vertical-relative:margin" o:allowincell="f">
+        <v:shape id="WordPictureWatermark100750954" o:spid="_x0000_s1026" type="#_x0000_t75" style="position:absolute;margin-left:0;margin-top:0;width:498.55pt;height:356.1pt;z-index:-251657728;mso-position-horizontal:center;mso-position-horizontal-relative:margin;mso-position-vertical:center;mso-position-vertical-relative:margin" o:allowincell="f">
           <v:imagedata r:id="rId1" o:title="" gain="19661f" blacklevel="22938f"/>
           <w10:wrap anchorx="margin" anchory="margin"/>
         </v:shape>
@@ -2746,7 +2547,7 @@
 </file>
 
 <file path=word/header3.xml><?xml version="1.0" encoding="utf-8"?>
-<w:hdr xmlns:wpc="http://schemas.microsoft.com/office/word/2010/wordprocessingCanvas" xmlns:mc="http://schemas.openxmlformats.org/markup-compatibility/2006" xmlns:o="urn:schemas-microsoft-com:office:office" xmlns:r="http://schemas.openxmlformats.org/officeDocument/2006/relationships" xmlns:m="http://schemas.openxmlformats.org/officeDocument/2006/math" xmlns:v="urn:schemas-microsoft-com:vml" xmlns:wp14="http://schemas.microsoft.com/office/word/2010/wordprocessingDrawing" xmlns:wp="http://schemas.openxmlformats.org/drawingml/2006/wordprocessingDrawing" xmlns:w10="urn:schemas-microsoft-com:office:word" xmlns:w="http://schemas.openxmlformats.org/wordprocessingml/2006/main" xmlns:w14="http://schemas.microsoft.com/office/word/2010/wordml" xmlns:w15="http://schemas.microsoft.com/office/word/2012/wordml" xmlns:wpg="http://schemas.microsoft.com/office/word/2010/wordprocessingGroup" xmlns:wpi="http://schemas.microsoft.com/office/word/2010/wordprocessingInk" xmlns:wne="http://schemas.microsoft.com/office/word/2006/wordml" xmlns:wps="http://schemas.microsoft.com/office/word/2010/wordprocessingShape" mc:Ignorable="w14 w15 wp14">
+<w:hdr xmlns:wpc="http://schemas.microsoft.com/office/word/2010/wordprocessingCanvas" xmlns:cx="http://schemas.microsoft.com/office/drawing/2014/chartex" xmlns:cx1="http://schemas.microsoft.com/office/drawing/2015/9/8/chartex" xmlns:cx2="http://schemas.microsoft.com/office/drawing/2015/10/21/chartex" xmlns:cx3="http://schemas.microsoft.com/office/drawing/2016/5/9/chartex" xmlns:cx4="http://schemas.microsoft.com/office/drawing/2016/5/10/chartex" xmlns:cx5="http://schemas.microsoft.com/office/drawing/2016/5/11/chartex" xmlns:cx6="http://schemas.microsoft.com/office/drawing/2016/5/12/chartex" xmlns:cx7="http://schemas.microsoft.com/office/drawing/2016/5/13/chartex" xmlns:cx8="http://schemas.microsoft.com/office/drawing/2016/5/14/chartex" xmlns:mc="http://schemas.openxmlformats.org/markup-compatibility/2006" xmlns:aink="http://schemas.microsoft.com/office/drawing/2016/ink" xmlns:am3d="http://schemas.microsoft.com/office/drawing/2017/model3d" xmlns:o="urn:schemas-microsoft-com:office:office" xmlns:r="http://schemas.openxmlformats.org/officeDocument/2006/relationships" xmlns:m="http://schemas.openxmlformats.org/officeDocument/2006/math" xmlns:v="urn:schemas-microsoft-com:vml" xmlns:wp14="http://schemas.microsoft.com/office/word/2010/wordprocessingDrawing" xmlns:wp="http://schemas.openxmlformats.org/drawingml/2006/wordprocessingDrawing" xmlns:w10="urn:schemas-microsoft-com:office:word" xmlns:w="http://schemas.openxmlformats.org/wordprocessingml/2006/main" xmlns:w14="http://schemas.microsoft.com/office/word/2010/wordml" xmlns:w15="http://schemas.microsoft.com/office/word/2012/wordml" xmlns:w16cex="http://schemas.microsoft.com/office/word/2018/wordml/cex" xmlns:w16cid="http://schemas.microsoft.com/office/word/2016/wordml/cid" xmlns:w16="http://schemas.microsoft.com/office/word/2018/wordml" xmlns:w16sdtdh="http://schemas.microsoft.com/office/word/2020/wordml/sdtdatahash" xmlns:w16se="http://schemas.microsoft.com/office/word/2015/wordml/symex" xmlns:wpg="http://schemas.microsoft.com/office/word/2010/wordprocessingGroup" xmlns:wpi="http://schemas.microsoft.com/office/word/2010/wordprocessingInk" xmlns:wne="http://schemas.microsoft.com/office/word/2006/wordml" xmlns:wps="http://schemas.microsoft.com/office/word/2010/wordprocessingShape" mc:Ignorable="w14 w15 w16se w16cid w16 w16cex w16sdtdh wp14">
   <w:p>
     <w:pPr>
       <w:pBdr>
@@ -2768,7 +2569,7 @@
       <w:rPr>
         <w:color w:val="000000"/>
       </w:rPr>
-      <w:pict>
+      <w:pict w14:anchorId="7354EBFE">
         <v:shapetype id="_x0000_t75" coordsize="21600,21600" o:spt="75" o:preferrelative="t" path="m@4@5l@4@11@9@11@9@5xe" filled="f" stroked="f">
           <v:stroke joinstyle="miter"/>
           <v:formulas>
@@ -2788,7 +2589,7 @@
           <v:path o:extrusionok="f" gradientshapeok="t" o:connecttype="rect"/>
           <o:lock v:ext="edit" aspectratio="t"/>
         </v:shapetype>
-        <v:shape id="WordPictureWatermark100750952" o:spid="_x0000_s2051" type="#_x0000_t75" style="position:absolute;margin-left:0;margin-top:0;width:498.55pt;height:356.1pt;z-index:-251659776;mso-position-horizontal:center;mso-position-horizontal-relative:margin;mso-position-vertical:center;mso-position-vertical-relative:margin" o:allowincell="f">
+        <v:shape id="WordPictureWatermark100750952" o:spid="_x0000_s1027" type="#_x0000_t75" style="position:absolute;margin-left:0;margin-top:0;width:498.55pt;height:356.1pt;z-index:-251659776;mso-position-horizontal:center;mso-position-horizontal-relative:margin;mso-position-vertical:center;mso-position-vertical-relative:margin" o:allowincell="f">
           <v:imagedata r:id="rId1" o:title="" gain="19661f" blacklevel="22938f"/>
           <w10:wrap anchorx="margin" anchory="margin"/>
         </v:shape>
@@ -2799,7 +2600,7 @@
 </file>
 
 <file path=word/styles.xml><?xml version="1.0" encoding="utf-8"?>
-<w:styles xmlns:mc="http://schemas.openxmlformats.org/markup-compatibility/2006" xmlns:r="http://schemas.openxmlformats.org/officeDocument/2006/relationships" xmlns:w="http://schemas.openxmlformats.org/wordprocessingml/2006/main" xmlns:w14="http://schemas.microsoft.com/office/word/2010/wordml" xmlns:w15="http://schemas.microsoft.com/office/word/2012/wordml" mc:Ignorable="w14 w15">
+<w:styles xmlns:mc="http://schemas.openxmlformats.org/markup-compatibility/2006" xmlns:r="http://schemas.openxmlformats.org/officeDocument/2006/relationships" xmlns:w="http://schemas.openxmlformats.org/wordprocessingml/2006/main" xmlns:w14="http://schemas.microsoft.com/office/word/2010/wordml" xmlns:w15="http://schemas.microsoft.com/office/word/2012/wordml" xmlns:w16cex="http://schemas.microsoft.com/office/word/2018/wordml/cex" xmlns:w16cid="http://schemas.microsoft.com/office/word/2016/wordml/cid" xmlns:w16="http://schemas.microsoft.com/office/word/2018/wordml" xmlns:w16sdtdh="http://schemas.microsoft.com/office/word/2020/wordml/sdtdatahash" xmlns:w16se="http://schemas.microsoft.com/office/word/2015/wordml/symex" mc:Ignorable="w14 w15 w16se w16cid w16 w16cex w16sdtdh">
   <w:docDefaults>
     <w:rPrDefault>
       <w:rPr>
@@ -2811,7 +2612,7 @@
     </w:rPrDefault>
     <w:pPrDefault/>
   </w:docDefaults>
-  <w:latentStyles w:defLockedState="0" w:defUIPriority="99" w:defSemiHidden="0" w:defUnhideWhenUsed="0" w:defQFormat="0" w:count="371">
+  <w:latentStyles w:defLockedState="0" w:defUIPriority="99" w:defSemiHidden="0" w:defUnhideWhenUsed="0" w:defQFormat="0" w:count="376">
     <w:lsdException w:name="Normal" w:uiPriority="0" w:qFormat="1"/>
     <w:lsdException w:name="heading 1" w:uiPriority="9" w:qFormat="1"/>
     <w:lsdException w:name="heading 2" w:semiHidden="1" w:uiPriority="9" w:unhideWhenUsed="1" w:qFormat="1"/>
@@ -2917,7 +2718,6 @@
     <w:lsdException w:name="HTML Sample" w:semiHidden="1" w:unhideWhenUsed="1"/>
     <w:lsdException w:name="HTML Typewriter" w:semiHidden="1" w:unhideWhenUsed="1"/>
     <w:lsdException w:name="HTML Variable" w:semiHidden="1" w:unhideWhenUsed="1"/>
-    <w:lsdException w:name="Normal Table" w:semiHidden="1" w:unhideWhenUsed="1"/>
     <w:lsdException w:name="annotation subject" w:semiHidden="1" w:unhideWhenUsed="1"/>
     <w:lsdException w:name="No List" w:semiHidden="1" w:unhideWhenUsed="1"/>
     <w:lsdException w:name="Outline List 1" w:semiHidden="1" w:unhideWhenUsed="1"/>
@@ -2960,11 +2760,8 @@
     <w:lsdException w:name="Table Contemporary" w:semiHidden="1" w:unhideWhenUsed="1"/>
     <w:lsdException w:name="Table Elegant" w:semiHidden="1" w:unhideWhenUsed="1"/>
     <w:lsdException w:name="Table Professional" w:semiHidden="1" w:unhideWhenUsed="1"/>
-    <w:lsdException w:name="Table Subtle 1" w:semiHidden="1" w:unhideWhenUsed="1"/>
     <w:lsdException w:name="Table Subtle 2" w:semiHidden="1" w:unhideWhenUsed="1"/>
     <w:lsdException w:name="Table Web 1" w:semiHidden="1" w:unhideWhenUsed="1"/>
-    <w:lsdException w:name="Table Web 2" w:semiHidden="1" w:unhideWhenUsed="1"/>
-    <w:lsdException w:name="Table Web 3" w:semiHidden="1" w:unhideWhenUsed="1"/>
     <w:lsdException w:name="Balloon Text" w:semiHidden="1" w:unhideWhenUsed="1"/>
     <w:lsdException w:name="Table Grid" w:uiPriority="39"/>
     <w:lsdException w:name="Table Theme" w:semiHidden="1" w:unhideWhenUsed="1"/>
@@ -3183,6 +2980,11 @@
     <w:lsdException w:name="List Table 5 Dark Accent 6" w:uiPriority="50"/>
     <w:lsdException w:name="List Table 6 Colorful Accent 6" w:uiPriority="51"/>
     <w:lsdException w:name="List Table 7 Colorful Accent 6" w:uiPriority="52"/>
+    <w:lsdException w:name="Mention" w:semiHidden="1" w:unhideWhenUsed="1"/>
+    <w:lsdException w:name="Smart Hyperlink" w:semiHidden="1" w:unhideWhenUsed="1"/>
+    <w:lsdException w:name="Hashtag" w:semiHidden="1" w:unhideWhenUsed="1"/>
+    <w:lsdException w:name="Unresolved Mention" w:semiHidden="1" w:unhideWhenUsed="1"/>
+    <w:lsdException w:name="Smart Link" w:semiHidden="1" w:unhideWhenUsed="1"/>
   </w:latentStyles>
   <w:style w:type="paragraph" w:default="1" w:styleId="Normal">
     <w:name w:val="Normal"/>
@@ -3684,7 +3486,6 @@
     <w:uiPriority w:val="99"/>
     <w:rsid w:val="00113EAE"/>
     <w:tblPr>
-      <w:tblInd w:w="0" w:type="dxa"/>
       <w:tblBorders>
         <w:top w:val="single" w:sz="4" w:space="0" w:color="auto"/>
         <w:left w:val="single" w:sz="4" w:space="0" w:color="auto"/>
@@ -3693,12 +3494,6 @@
         <w:insideH w:val="single" w:sz="4" w:space="0" w:color="auto"/>
         <w:insideV w:val="single" w:sz="4" w:space="0" w:color="auto"/>
       </w:tblBorders>
-      <w:tblCellMar>
-        <w:top w:w="0" w:type="dxa"/>
-        <w:left w:w="108" w:type="dxa"/>
-        <w:bottom w:w="0" w:type="dxa"/>
-        <w:right w:w="108" w:type="dxa"/>
-      </w:tblCellMar>
     </w:tblPr>
   </w:style>
   <w:style w:type="paragraph" w:styleId="Subtitle">
@@ -3723,11 +3518,8 @@
     <w:tblPr>
       <w:tblStyleRowBandSize w:val="1"/>
       <w:tblStyleColBandSize w:val="1"/>
-      <w:tblInd w:w="0" w:type="dxa"/>
       <w:tblCellMar>
-        <w:top w:w="0" w:type="dxa"/>
         <w:left w:w="115" w:type="dxa"/>
-        <w:bottom w:w="0" w:type="dxa"/>
         <w:right w:w="115" w:type="dxa"/>
       </w:tblCellMar>
     </w:tblPr>
@@ -3737,11 +3529,8 @@
     <w:tblPr>
       <w:tblStyleRowBandSize w:val="1"/>
       <w:tblStyleColBandSize w:val="1"/>
-      <w:tblInd w:w="0" w:type="dxa"/>
       <w:tblCellMar>
-        <w:top w:w="0" w:type="dxa"/>
         <w:left w:w="115" w:type="dxa"/>
-        <w:bottom w:w="0" w:type="dxa"/>
         <w:right w:w="115" w:type="dxa"/>
       </w:tblCellMar>
     </w:tblPr>
